--- a/public/dist/files/Okumu Justine Resume.docx
+++ b/public/dist/files/Okumu Justine Resume.docx
@@ -53,17 +53,7 @@
                 <w:rFonts w:ascii="Open Sans" w:eastAsia="Open Sans" w:hAnsi="Open Sans" w:cs="Open Sans"/>
                 <w:color w:val="000000"/>
               </w:rPr>
-              <w:t>Oku</w:t>
-            </w:r>
-            <w:bookmarkStart w:id="0" w:name="_GoBack"/>
-            <w:bookmarkEnd w:id="0"/>
-            <w:r>
-              <w:rPr>
-                <w:rStyle w:val="span"/>
-                <w:rFonts w:ascii="Open Sans" w:eastAsia="Open Sans" w:hAnsi="Open Sans" w:cs="Open Sans"/>
-                <w:color w:val="000000"/>
-              </w:rPr>
-              <w:t>mu</w:t>
+              <w:t>Okumu</w:t>
             </w:r>
             <w:proofErr w:type="spellEnd"/>
             <w:r>
@@ -123,29 +113,7 @@
                   <w:sz w:val="24"/>
                   <w:szCs w:val="24"/>
                 </w:rPr>
-                <w:t>https://okumujustine</w:t>
-              </w:r>
-              <w:r>
-                <w:rPr>
-                  <w:rStyle w:val="Hyperlink"/>
-                  <w:rFonts w:ascii="Open Sans" w:eastAsia="Open Sans" w:hAnsi="Open Sans" w:cs="Open Sans"/>
-                  <w:b/>
-                  <w:i/>
-                  <w:sz w:val="24"/>
-                  <w:szCs w:val="24"/>
-                </w:rPr>
-                <w:t>.</w:t>
-              </w:r>
-              <w:r>
-                <w:rPr>
-                  <w:rStyle w:val="Hyperlink"/>
-                  <w:rFonts w:ascii="Open Sans" w:eastAsia="Open Sans" w:hAnsi="Open Sans" w:cs="Open Sans"/>
-                  <w:b/>
-                  <w:i/>
-                  <w:sz w:val="24"/>
-                  <w:szCs w:val="24"/>
-                </w:rPr>
-                <w:t>com/</w:t>
+                <w:t>https://okumujustine.com/</w:t>
               </w:r>
             </w:hyperlink>
             <w:r>
@@ -1137,6 +1105,32 @@
           </w:p>
           <w:p>
             <w:pPr>
+              <w:pStyle w:val="p"/>
+              <w:spacing w:before="100" w:line="280" w:lineRule="atLeast"/>
+              <w:ind w:left="400" w:right="200"/>
+              <w:rPr>
+                <w:rStyle w:val="span"/>
+                <w:rFonts w:ascii="Open Sans" w:eastAsia="Open Sans" w:hAnsi="Open Sans" w:cs="Open Sans"/>
+                <w:color w:val="000000"/>
+                <w:sz w:val="22"/>
+                <w:szCs w:val="22"/>
+              </w:rPr>
+            </w:pPr>
+            <w:r>
+              <w:rPr>
+                <w:rStyle w:val="span"/>
+                <w:rFonts w:ascii="Open Sans" w:eastAsia="Open Sans" w:hAnsi="Open Sans" w:cs="Open Sans"/>
+                <w:color w:val="000000"/>
+                <w:sz w:val="22"/>
+                <w:szCs w:val="22"/>
+              </w:rPr>
+              <w:t>Docker</w:t>
+            </w:r>
+            <w:bookmarkStart w:id="0" w:name="_GoBack"/>
+            <w:bookmarkEnd w:id="0"/>
+          </w:p>
+          <w:p>
+            <w:pPr>
               <w:pStyle w:val="documentparentContainerleftBoxParagraph"/>
               <w:pBdr>
                 <w:top w:val="none" w:sz="0" w:space="0" w:color="auto"/>
@@ -1213,6 +1207,298 @@
           </w:p>
           <w:p>
             <w:pPr>
+              <w:pStyle w:val="documentsinglecolumnjobtitle"/>
+              <w:spacing w:line="280" w:lineRule="atLeast"/>
+              <w:ind w:left="400" w:right="200"/>
+              <w:rPr>
+                <w:rStyle w:val="documentparentContainerrightBox"/>
+                <w:rFonts w:ascii="Open Sans" w:eastAsia="Open Sans" w:hAnsi="Open Sans" w:cs="Open Sans"/>
+                <w:b/>
+                <w:bCs/>
+                <w:color w:val="000000"/>
+              </w:rPr>
+            </w:pPr>
+            <w:r>
+              <w:rPr>
+                <w:rStyle w:val="documentparentContainerrightBox"/>
+                <w:rFonts w:ascii="Open Sans" w:eastAsia="Open Sans" w:hAnsi="Open Sans" w:cs="Open Sans"/>
+                <w:b/>
+                <w:bCs/>
+                <w:color w:val="000000"/>
+              </w:rPr>
+              <w:t xml:space="preserve">FULL STACK </w:t>
+            </w:r>
+            <w:r>
+              <w:rPr>
+                <w:rStyle w:val="documentparentContainerrightBox"/>
+                <w:rFonts w:ascii="Open Sans" w:eastAsia="Open Sans" w:hAnsi="Open Sans" w:cs="Open Sans"/>
+                <w:b/>
+                <w:bCs/>
+                <w:color w:val="000000"/>
+              </w:rPr>
+              <w:t xml:space="preserve">Software </w:t>
+            </w:r>
+            <w:r>
+              <w:rPr>
+                <w:rStyle w:val="documentparentContainerrightBox"/>
+                <w:rFonts w:ascii="Open Sans" w:eastAsia="Open Sans" w:hAnsi="Open Sans" w:cs="Open Sans"/>
+                <w:b/>
+                <w:bCs/>
+                <w:color w:val="000000"/>
+              </w:rPr>
+              <w:t>DEVELOPER</w:t>
+            </w:r>
+          </w:p>
+          <w:p>
+            <w:pPr>
+              <w:spacing w:line="280" w:lineRule="atLeast"/>
+              <w:ind w:left="400" w:right="200"/>
+              <w:rPr>
+                <w:rStyle w:val="documenttxtItl"/>
+                <w:rFonts w:ascii="Open Sans" w:eastAsia="Open Sans" w:hAnsi="Open Sans" w:cs="Open Sans"/>
+                <w:color w:val="000000"/>
+                <w:sz w:val="22"/>
+                <w:szCs w:val="22"/>
+              </w:rPr>
+            </w:pPr>
+            <w:r>
+              <w:rPr>
+                <w:rStyle w:val="documenttxtItl"/>
+                <w:rFonts w:ascii="Open Sans" w:eastAsia="Open Sans" w:hAnsi="Open Sans" w:cs="Open Sans"/>
+                <w:color w:val="000000"/>
+                <w:sz w:val="22"/>
+                <w:szCs w:val="22"/>
+              </w:rPr>
+              <w:t>Climate Mind</w:t>
+            </w:r>
+            <w:r>
+              <w:rPr>
+                <w:rStyle w:val="documenttxtItl"/>
+                <w:rFonts w:ascii="Open Sans" w:eastAsia="Open Sans" w:hAnsi="Open Sans" w:cs="Open Sans"/>
+                <w:color w:val="000000"/>
+                <w:sz w:val="22"/>
+                <w:szCs w:val="22"/>
+              </w:rPr>
+              <w:t xml:space="preserve"> </w:t>
+            </w:r>
+            <w:r>
+              <w:rPr>
+                <w:rStyle w:val="documenttxtItl"/>
+                <w:rFonts w:ascii="Open Sans" w:eastAsia="Open Sans" w:hAnsi="Open Sans" w:cs="Open Sans"/>
+                <w:color w:val="000000"/>
+                <w:sz w:val="22"/>
+                <w:szCs w:val="22"/>
+              </w:rPr>
+              <w:t xml:space="preserve">Non-Profit Organization </w:t>
+            </w:r>
+            <w:r>
+              <w:rPr>
+                <w:rStyle w:val="documenttxtItl"/>
+                <w:rFonts w:ascii="Open Sans" w:eastAsia="Open Sans" w:hAnsi="Open Sans" w:cs="Open Sans"/>
+                <w:color w:val="000000"/>
+                <w:sz w:val="22"/>
+                <w:szCs w:val="22"/>
+              </w:rPr>
+              <w:t>(</w:t>
+            </w:r>
+            <w:hyperlink r:id="rId10" w:history="1">
+              <w:r>
+                <w:rPr>
+                  <w:rStyle w:val="Hyperlink"/>
+                  <w:rFonts w:ascii="Open Sans" w:eastAsia="Open Sans" w:hAnsi="Open Sans" w:cs="Open Sans"/>
+                  <w:sz w:val="22"/>
+                  <w:szCs w:val="22"/>
+                </w:rPr>
+                <w:t>https://climatemind.org/</w:t>
+              </w:r>
+            </w:hyperlink>
+            <w:r>
+              <w:rPr>
+                <w:rStyle w:val="documenttxtItl"/>
+                <w:rFonts w:ascii="Open Sans" w:eastAsia="Open Sans" w:hAnsi="Open Sans" w:cs="Open Sans"/>
+                <w:color w:val="000000"/>
+                <w:sz w:val="22"/>
+                <w:szCs w:val="22"/>
+              </w:rPr>
+              <w:t xml:space="preserve"> </w:t>
+            </w:r>
+            <w:r>
+              <w:rPr>
+                <w:rStyle w:val="documenttxtItl"/>
+                <w:rFonts w:ascii="Open Sans" w:eastAsia="Open Sans" w:hAnsi="Open Sans" w:cs="Open Sans"/>
+                <w:color w:val="000000"/>
+                <w:sz w:val="22"/>
+                <w:szCs w:val="22"/>
+              </w:rPr>
+              <w:t>)</w:t>
+            </w:r>
+            <w:r>
+              <w:rPr>
+                <w:rStyle w:val="span"/>
+                <w:rFonts w:ascii="Open Sans" w:eastAsia="Open Sans" w:hAnsi="Open Sans" w:cs="Open Sans"/>
+                <w:color w:val="000000"/>
+                <w:sz w:val="22"/>
+                <w:szCs w:val="22"/>
+              </w:rPr>
+              <w:t xml:space="preserve">,  </w:t>
+            </w:r>
+            <w:r>
+              <w:rPr>
+                <w:rStyle w:val="documenttxtItl"/>
+                <w:rFonts w:ascii="Open Sans" w:eastAsia="Open Sans" w:hAnsi="Open Sans" w:cs="Open Sans"/>
+                <w:color w:val="000000"/>
+                <w:sz w:val="22"/>
+                <w:szCs w:val="22"/>
+              </w:rPr>
+              <w:t>San Francisco</w:t>
+            </w:r>
+            <w:r>
+              <w:rPr>
+                <w:rStyle w:val="documenttxtItl"/>
+                <w:rFonts w:ascii="Open Sans" w:eastAsia="Open Sans" w:hAnsi="Open Sans" w:cs="Open Sans"/>
+                <w:color w:val="000000"/>
+                <w:sz w:val="22"/>
+                <w:szCs w:val="22"/>
+              </w:rPr>
+              <w:t xml:space="preserve"> / Ju</w:t>
+            </w:r>
+            <w:r>
+              <w:rPr>
+                <w:rStyle w:val="documenttxtItl"/>
+                <w:rFonts w:ascii="Open Sans" w:eastAsia="Open Sans" w:hAnsi="Open Sans" w:cs="Open Sans"/>
+                <w:color w:val="000000"/>
+                <w:sz w:val="22"/>
+                <w:szCs w:val="22"/>
+              </w:rPr>
+              <w:t>n</w:t>
+            </w:r>
+            <w:r>
+              <w:rPr>
+                <w:rStyle w:val="documenttxtItl"/>
+                <w:rFonts w:ascii="Open Sans" w:eastAsia="Open Sans" w:hAnsi="Open Sans" w:cs="Open Sans"/>
+                <w:color w:val="000000"/>
+                <w:sz w:val="22"/>
+                <w:szCs w:val="22"/>
+              </w:rPr>
+              <w:t xml:space="preserve"> 202</w:t>
+            </w:r>
+            <w:r>
+              <w:rPr>
+                <w:rStyle w:val="documenttxtItl"/>
+                <w:rFonts w:ascii="Open Sans" w:eastAsia="Open Sans" w:hAnsi="Open Sans" w:cs="Open Sans"/>
+                <w:color w:val="000000"/>
+                <w:sz w:val="22"/>
+                <w:szCs w:val="22"/>
+              </w:rPr>
+              <w:t>1</w:t>
+            </w:r>
+            <w:r>
+              <w:rPr>
+                <w:rStyle w:val="span"/>
+                <w:rFonts w:ascii="Open Sans" w:eastAsia="Open Sans" w:hAnsi="Open Sans" w:cs="Open Sans"/>
+                <w:color w:val="000000"/>
+                <w:sz w:val="22"/>
+                <w:szCs w:val="22"/>
+              </w:rPr>
+              <w:t xml:space="preserve"> - </w:t>
+            </w:r>
+            <w:r>
+              <w:rPr>
+                <w:rStyle w:val="documenttxtItl"/>
+                <w:rFonts w:ascii="Open Sans" w:eastAsia="Open Sans" w:hAnsi="Open Sans" w:cs="Open Sans"/>
+                <w:color w:val="000000"/>
+                <w:sz w:val="22"/>
+                <w:szCs w:val="22"/>
+              </w:rPr>
+              <w:t>Present</w:t>
+            </w:r>
+          </w:p>
+          <w:p>
+            <w:pPr>
+              <w:pStyle w:val="documentli"/>
+              <w:numPr>
+                <w:ilvl w:val="0"/>
+                <w:numId w:val="1"/>
+              </w:numPr>
+              <w:spacing w:line="280" w:lineRule="atLeast"/>
+              <w:ind w:left="900" w:right="200" w:hanging="301"/>
+              <w:rPr>
+                <w:rStyle w:val="documentparentContainerrightBox"/>
+                <w:rFonts w:ascii="Open Sans" w:eastAsia="Open Sans" w:hAnsi="Open Sans" w:cs="Open Sans"/>
+                <w:color w:val="000000"/>
+                <w:sz w:val="22"/>
+                <w:szCs w:val="22"/>
+              </w:rPr>
+            </w:pPr>
+            <w:r>
+              <w:rPr>
+                <w:rStyle w:val="documentparentContainerrightBox"/>
+                <w:rFonts w:ascii="Open Sans" w:eastAsia="Open Sans" w:hAnsi="Open Sans" w:cs="Open Sans"/>
+                <w:color w:val="000000"/>
+                <w:sz w:val="22"/>
+                <w:szCs w:val="22"/>
+              </w:rPr>
+              <w:t>Volunteering and preforming a full stack software developer role with React</w:t>
+            </w:r>
+            <w:r>
+              <w:rPr>
+                <w:rStyle w:val="documentparentContainerrightBox"/>
+                <w:rFonts w:ascii="Open Sans" w:eastAsia="Open Sans" w:hAnsi="Open Sans" w:cs="Open Sans"/>
+                <w:color w:val="000000"/>
+                <w:sz w:val="22"/>
+                <w:szCs w:val="22"/>
+              </w:rPr>
+              <w:t xml:space="preserve"> </w:t>
+            </w:r>
+            <w:proofErr w:type="spellStart"/>
+            <w:r>
+              <w:rPr>
+                <w:rStyle w:val="documentparentContainerrightBox"/>
+                <w:rFonts w:ascii="Open Sans" w:eastAsia="Open Sans" w:hAnsi="Open Sans" w:cs="Open Sans"/>
+                <w:color w:val="000000"/>
+                <w:sz w:val="22"/>
+                <w:szCs w:val="22"/>
+              </w:rPr>
+              <w:t>Js</w:t>
+            </w:r>
+            <w:proofErr w:type="spellEnd"/>
+            <w:r>
+              <w:rPr>
+                <w:rStyle w:val="documentparentContainerrightBox"/>
+                <w:rFonts w:ascii="Open Sans" w:eastAsia="Open Sans" w:hAnsi="Open Sans" w:cs="Open Sans"/>
+                <w:color w:val="000000"/>
+                <w:sz w:val="22"/>
+                <w:szCs w:val="22"/>
+              </w:rPr>
+              <w:t>, Flask, Typescript, and Material UI</w:t>
+            </w:r>
+            <w:r>
+              <w:rPr>
+                <w:rStyle w:val="documentparentContainerrightBox"/>
+                <w:rFonts w:ascii="Open Sans" w:eastAsia="Open Sans" w:hAnsi="Open Sans" w:cs="Open Sans"/>
+                <w:color w:val="000000"/>
+                <w:sz w:val="22"/>
+                <w:szCs w:val="22"/>
+              </w:rPr>
+              <w:t> </w:t>
+            </w:r>
+          </w:p>
+          <w:p>
+            <w:pPr>
+              <w:pStyle w:val="documentli"/>
+              <w:spacing w:line="280" w:lineRule="atLeast"/>
+              <w:ind w:left="900" w:right="200"/>
+              <w:rPr>
+                <w:rStyle w:val="documentparentContainerrightBox"/>
+                <w:rFonts w:ascii="Open Sans" w:eastAsia="Open Sans" w:hAnsi="Open Sans" w:cs="Open Sans"/>
+                <w:color w:val="000000"/>
+                <w:sz w:val="22"/>
+                <w:szCs w:val="22"/>
+              </w:rPr>
+            </w:pPr>
+          </w:p>
+          <w:p>
+            <w:pPr>
               <w:pStyle w:val="paragraphfirstparagraphparagapdiv"/>
               <w:spacing w:line="200" w:lineRule="atLeast"/>
               <w:ind w:left="400" w:right="200"/>
@@ -1224,16 +1510,6 @@
                 <w:szCs w:val="20"/>
               </w:rPr>
             </w:pPr>
-            <w:r>
-              <w:rPr>
-                <w:rStyle w:val="documentparentContainerrightBox"/>
-                <w:rFonts w:ascii="Open Sans" w:eastAsia="Open Sans" w:hAnsi="Open Sans" w:cs="Open Sans"/>
-                <w:color w:val="000000"/>
-                <w:sz w:val="20"/>
-                <w:szCs w:val="20"/>
-              </w:rPr>
-              <w:t> </w:t>
-            </w:r>
           </w:p>
           <w:p>
             <w:pPr>
@@ -1256,7 +1532,17 @@
                 <w:bCs/>
                 <w:color w:val="000000"/>
               </w:rPr>
-              <w:t>Software Engineer</w:t>
+              <w:t xml:space="preserve">Software </w:t>
+            </w:r>
+            <w:r>
+              <w:rPr>
+                <w:rStyle w:val="documentparentContainerrightBox"/>
+                <w:rFonts w:ascii="Open Sans" w:eastAsia="Open Sans" w:hAnsi="Open Sans" w:cs="Open Sans"/>
+                <w:b/>
+                <w:bCs/>
+                <w:color w:val="000000"/>
+              </w:rPr>
+              <w:t>Developer</w:t>
             </w:r>
           </w:p>
           <w:p>
@@ -1293,7 +1579,7 @@
               </w:rPr>
               <w:t xml:space="preserve"> company limited (</w:t>
             </w:r>
-            <w:hyperlink r:id="rId10" w:history="1">
+            <w:hyperlink r:id="rId11" w:history="1">
               <w:r>
                 <w:rPr>
                   <w:rStyle w:val="Hyperlink"/>
@@ -1670,7 +1956,7 @@
               </w:rPr>
               <w:t xml:space="preserve"> Company Limited (</w:t>
             </w:r>
-            <w:hyperlink r:id="rId11" w:history="1">
+            <w:hyperlink r:id="rId12" w:history="1">
               <w:r>
                 <w:rPr>
                   <w:rStyle w:val="Hyperlink"/>
@@ -2006,7 +2292,7 @@
               </w:rPr>
               <w:t xml:space="preserve"> (</w:t>
             </w:r>
-            <w:hyperlink r:id="rId12" w:history="1">
+            <w:hyperlink r:id="rId13" w:history="1">
               <w:r>
                 <w:rPr>
                   <w:rStyle w:val="Hyperlink"/>
@@ -2208,7 +2494,7 @@
               </w:rPr>
               <w:t>(</w:t>
             </w:r>
-            <w:hyperlink r:id="rId13" w:history="1">
+            <w:hyperlink r:id="rId14" w:history="1">
               <w:r>
                 <w:rPr>
                   <w:rStyle w:val="Hyperlink"/>
@@ -2381,7 +2667,7 @@
               </w:rPr>
               <w:t>(</w:t>
             </w:r>
-            <w:hyperlink r:id="rId14" w:history="1">
+            <w:hyperlink r:id="rId15" w:history="1">
               <w:r>
                 <w:rPr>
                   <w:rStyle w:val="Hyperlink"/>
@@ -2389,16 +2675,7 @@
                   <w:sz w:val="22"/>
                   <w:szCs w:val="22"/>
                 </w:rPr>
-                <w:t>https://collabediting.netlify.app</w:t>
-              </w:r>
-              <w:r>
-                <w:rPr>
-                  <w:rStyle w:val="Hyperlink"/>
-                  <w:rFonts w:ascii="Open Sans" w:eastAsia="Open Sans" w:hAnsi="Open Sans" w:cs="Open Sans"/>
-                  <w:sz w:val="22"/>
-                  <w:szCs w:val="22"/>
-                </w:rPr>
-                <w:t>/</w:t>
+                <w:t>https://collabediting.netlify.app/</w:t>
               </w:r>
             </w:hyperlink>
             <w:r>
@@ -2447,17 +2724,7 @@
                 <w:sz w:val="22"/>
                 <w:szCs w:val="22"/>
               </w:rPr>
-              <w:t>Create notes</w:t>
-            </w:r>
-            <w:r>
-              <w:rPr>
-                <w:rStyle w:val="documentparentContainerrightBox"/>
-                <w:rFonts w:ascii="Open Sans" w:eastAsia="Open Sans" w:hAnsi="Open Sans" w:cs="Open Sans"/>
-                <w:color w:val="000000"/>
-                <w:sz w:val="22"/>
-                <w:szCs w:val="22"/>
-              </w:rPr>
-              <w:t>.</w:t>
+              <w:t>Create notes.</w:t>
             </w:r>
           </w:p>
           <w:p>
@@ -2485,32 +2752,8 @@
                 <w:sz w:val="22"/>
                 <w:szCs w:val="22"/>
               </w:rPr>
-              <w:t>Invite friends through their email address to collaboratively edit the document in Realtime</w:t>
-            </w:r>
-            <w:r>
-              <w:rPr>
-                <w:rStyle w:val="documentparentContainerrightBox"/>
-                <w:rFonts w:ascii="Open Sans" w:eastAsia="Open Sans" w:hAnsi="Open Sans" w:cs="Open Sans"/>
-                <w:color w:val="000000"/>
-                <w:sz w:val="22"/>
-                <w:szCs w:val="22"/>
-              </w:rPr>
-              <w:t>.</w:t>
-            </w:r>
-          </w:p>
-          <w:p>
-            <w:pPr>
-              <w:pStyle w:val="documentli"/>
-              <w:spacing w:line="280" w:lineRule="atLeast"/>
-              <w:ind w:right="200"/>
-              <w:rPr>
-                <w:rStyle w:val="documentparentContainerrightBox"/>
-                <w:rFonts w:ascii="Open Sans" w:eastAsia="Open Sans" w:hAnsi="Open Sans" w:cs="Open Sans"/>
-                <w:color w:val="000000"/>
-                <w:sz w:val="22"/>
-                <w:szCs w:val="22"/>
-              </w:rPr>
-            </w:pPr>
+              <w:t>Invite friends through their email address to collaboratively edit the document in Realtime.</w:t>
+            </w:r>
           </w:p>
           <w:p>
             <w:pPr>
@@ -2519,21 +2762,7 @@
                 <w:bottom w:val="none" w:sz="0" w:space="5" w:color="auto"/>
               </w:pBdr>
               <w:spacing w:before="600"/>
-              <w:ind w:left="400" w:right="200"/>
-              <w:rPr>
-                <w:rStyle w:val="documentparentContainerrightBox"/>
-                <w:rFonts w:ascii="Open Sans" w:eastAsia="Open Sans" w:hAnsi="Open Sans" w:cs="Open Sans"/>
-              </w:rPr>
-            </w:pPr>
-          </w:p>
-          <w:p>
-            <w:pPr>
-              <w:pStyle w:val="documentsectionTitle"/>
-              <w:pBdr>
-                <w:bottom w:val="none" w:sz="0" w:space="5" w:color="auto"/>
-              </w:pBdr>
-              <w:spacing w:before="600"/>
-              <w:ind w:left="400" w:right="200"/>
+              <w:ind w:right="200"/>
               <w:rPr>
                 <w:rStyle w:val="documentparentContainerrightBox"/>
                 <w:rFonts w:ascii="Open Sans" w:eastAsia="Open Sans" w:hAnsi="Open Sans" w:cs="Open Sans"/>
@@ -2545,6 +2774,13 @@
                 <w:rFonts w:ascii="Open Sans" w:eastAsia="Open Sans" w:hAnsi="Open Sans" w:cs="Open Sans"/>
               </w:rPr>
               <w:lastRenderedPageBreak/>
+              <w:t xml:space="preserve">      </w:t>
+            </w:r>
+            <w:r>
+              <w:rPr>
+                <w:rStyle w:val="documentparentContainerrightBox"/>
+                <w:rFonts w:ascii="Open Sans" w:eastAsia="Open Sans" w:hAnsi="Open Sans" w:cs="Open Sans"/>
+              </w:rPr>
               <w:t>References</w:t>
             </w:r>
           </w:p>

--- a/public/dist/files/Okumu Justine Resume.docx
+++ b/public/dist/files/Okumu Justine Resume.docx
@@ -46,6 +46,7 @@
                 <w:color w:val="000000"/>
               </w:rPr>
             </w:pPr>
+            <w:bookmarkStart w:id="0" w:name="_GoBack"/>
             <w:proofErr w:type="spellStart"/>
             <w:r>
               <w:rPr>
@@ -1126,8 +1127,32 @@
               </w:rPr>
               <w:t>Docker</w:t>
             </w:r>
-            <w:bookmarkStart w:id="0" w:name="_GoBack"/>
-            <w:bookmarkEnd w:id="0"/>
+          </w:p>
+          <w:p>
+            <w:pPr>
+              <w:pStyle w:val="p"/>
+              <w:spacing w:before="100" w:line="280" w:lineRule="atLeast"/>
+              <w:ind w:left="400" w:right="200"/>
+              <w:rPr>
+                <w:rStyle w:val="span"/>
+                <w:rFonts w:ascii="Open Sans" w:eastAsia="Open Sans" w:hAnsi="Open Sans" w:cs="Open Sans"/>
+                <w:color w:val="000000"/>
+                <w:sz w:val="22"/>
+                <w:szCs w:val="22"/>
+              </w:rPr>
+            </w:pPr>
+            <w:proofErr w:type="spellStart"/>
+            <w:r>
+              <w:rPr>
+                <w:rStyle w:val="span"/>
+                <w:rFonts w:ascii="Open Sans" w:eastAsia="Open Sans" w:hAnsi="Open Sans" w:cs="Open Sans"/>
+                <w:color w:val="000000"/>
+                <w:sz w:val="22"/>
+                <w:szCs w:val="22"/>
+              </w:rPr>
+              <w:t>VueJS</w:t>
+            </w:r>
+            <w:proofErr w:type="spellEnd"/>
           </w:p>
           <w:p>
             <w:pPr>
@@ -1226,27 +1251,7 @@
                 <w:bCs/>
                 <w:color w:val="000000"/>
               </w:rPr>
-              <w:t xml:space="preserve">FULL STACK </w:t>
-            </w:r>
-            <w:r>
-              <w:rPr>
-                <w:rStyle w:val="documentparentContainerrightBox"/>
-                <w:rFonts w:ascii="Open Sans" w:eastAsia="Open Sans" w:hAnsi="Open Sans" w:cs="Open Sans"/>
-                <w:b/>
-                <w:bCs/>
-                <w:color w:val="000000"/>
-              </w:rPr>
-              <w:t xml:space="preserve">Software </w:t>
-            </w:r>
-            <w:r>
-              <w:rPr>
-                <w:rStyle w:val="documentparentContainerrightBox"/>
-                <w:rFonts w:ascii="Open Sans" w:eastAsia="Open Sans" w:hAnsi="Open Sans" w:cs="Open Sans"/>
-                <w:b/>
-                <w:bCs/>
-                <w:color w:val="000000"/>
-              </w:rPr>
-              <w:t>DEVELOPER</w:t>
+              <w:t>FULL STACK Software DEVELOPER</w:t>
             </w:r>
           </w:p>
           <w:p>
@@ -1269,37 +1274,7 @@
                 <w:sz w:val="22"/>
                 <w:szCs w:val="22"/>
               </w:rPr>
-              <w:t>Climate Mind</w:t>
-            </w:r>
-            <w:r>
-              <w:rPr>
-                <w:rStyle w:val="documenttxtItl"/>
-                <w:rFonts w:ascii="Open Sans" w:eastAsia="Open Sans" w:hAnsi="Open Sans" w:cs="Open Sans"/>
-                <w:color w:val="000000"/>
-                <w:sz w:val="22"/>
-                <w:szCs w:val="22"/>
-              </w:rPr>
-              <w:t xml:space="preserve"> </w:t>
-            </w:r>
-            <w:r>
-              <w:rPr>
-                <w:rStyle w:val="documenttxtItl"/>
-                <w:rFonts w:ascii="Open Sans" w:eastAsia="Open Sans" w:hAnsi="Open Sans" w:cs="Open Sans"/>
-                <w:color w:val="000000"/>
-                <w:sz w:val="22"/>
-                <w:szCs w:val="22"/>
-              </w:rPr>
-              <w:t xml:space="preserve">Non-Profit Organization </w:t>
-            </w:r>
-            <w:r>
-              <w:rPr>
-                <w:rStyle w:val="documenttxtItl"/>
-                <w:rFonts w:ascii="Open Sans" w:eastAsia="Open Sans" w:hAnsi="Open Sans" w:cs="Open Sans"/>
-                <w:color w:val="000000"/>
-                <w:sz w:val="22"/>
-                <w:szCs w:val="22"/>
-              </w:rPr>
-              <w:t>(</w:t>
+              <w:t>Climate Mind Non-Profit Organization (</w:t>
             </w:r>
             <w:hyperlink r:id="rId10" w:history="1">
               <w:r>
@@ -1320,7 +1295,17 @@
                 <w:sz w:val="22"/>
                 <w:szCs w:val="22"/>
               </w:rPr>
-              <w:t xml:space="preserve"> </w:t>
+              <w:t xml:space="preserve"> )</w:t>
+            </w:r>
+            <w:r>
+              <w:rPr>
+                <w:rStyle w:val="span"/>
+                <w:rFonts w:ascii="Open Sans" w:eastAsia="Open Sans" w:hAnsi="Open Sans" w:cs="Open Sans"/>
+                <w:color w:val="000000"/>
+                <w:sz w:val="22"/>
+                <w:szCs w:val="22"/>
+              </w:rPr>
+              <w:t xml:space="preserve">,  </w:t>
             </w:r>
             <w:r>
               <w:rPr>
@@ -1330,17 +1315,7 @@
                 <w:sz w:val="22"/>
                 <w:szCs w:val="22"/>
               </w:rPr>
-              <w:t>)</w:t>
-            </w:r>
-            <w:r>
-              <w:rPr>
-                <w:rStyle w:val="span"/>
-                <w:rFonts w:ascii="Open Sans" w:eastAsia="Open Sans" w:hAnsi="Open Sans" w:cs="Open Sans"/>
-                <w:color w:val="000000"/>
-                <w:sz w:val="22"/>
-                <w:szCs w:val="22"/>
-              </w:rPr>
-              <w:t xml:space="preserve">,  </w:t>
+              <w:t xml:space="preserve">San Francisco / </w:t>
             </w:r>
             <w:r>
               <w:rPr>
@@ -1350,7 +1325,7 @@
                 <w:sz w:val="22"/>
                 <w:szCs w:val="22"/>
               </w:rPr>
-              <w:t>San Francisco</w:t>
+              <w:t>May</w:t>
             </w:r>
             <w:r>
               <w:rPr>
@@ -1360,37 +1335,7 @@
                 <w:sz w:val="22"/>
                 <w:szCs w:val="22"/>
               </w:rPr>
-              <w:t xml:space="preserve"> / Ju</w:t>
-            </w:r>
-            <w:r>
-              <w:rPr>
-                <w:rStyle w:val="documenttxtItl"/>
-                <w:rFonts w:ascii="Open Sans" w:eastAsia="Open Sans" w:hAnsi="Open Sans" w:cs="Open Sans"/>
-                <w:color w:val="000000"/>
-                <w:sz w:val="22"/>
-                <w:szCs w:val="22"/>
-              </w:rPr>
-              <w:t>n</w:t>
-            </w:r>
-            <w:r>
-              <w:rPr>
-                <w:rStyle w:val="documenttxtItl"/>
-                <w:rFonts w:ascii="Open Sans" w:eastAsia="Open Sans" w:hAnsi="Open Sans" w:cs="Open Sans"/>
-                <w:color w:val="000000"/>
-                <w:sz w:val="22"/>
-                <w:szCs w:val="22"/>
-              </w:rPr>
-              <w:t xml:space="preserve"> 202</w:t>
-            </w:r>
-            <w:r>
-              <w:rPr>
-                <w:rStyle w:val="documenttxtItl"/>
-                <w:rFonts w:ascii="Open Sans" w:eastAsia="Open Sans" w:hAnsi="Open Sans" w:cs="Open Sans"/>
-                <w:color w:val="000000"/>
-                <w:sz w:val="22"/>
-                <w:szCs w:val="22"/>
-              </w:rPr>
-              <w:t>1</w:t>
+              <w:t xml:space="preserve"> 2021</w:t>
             </w:r>
             <w:r>
               <w:rPr>
@@ -2757,6 +2702,234 @@
           </w:p>
           <w:p>
             <w:pPr>
+              <w:pStyle w:val="documentli"/>
+              <w:spacing w:line="280" w:lineRule="atLeast"/>
+              <w:ind w:right="200"/>
+              <w:rPr>
+                <w:rStyle w:val="documentparentContainerrightBox"/>
+                <w:rFonts w:ascii="Open Sans" w:eastAsia="Open Sans" w:hAnsi="Open Sans" w:cs="Open Sans"/>
+                <w:color w:val="000000"/>
+                <w:sz w:val="22"/>
+                <w:szCs w:val="22"/>
+              </w:rPr>
+            </w:pPr>
+          </w:p>
+          <w:p>
+            <w:pPr>
+              <w:pStyle w:val="ListParagraph"/>
+              <w:numPr>
+                <w:ilvl w:val="0"/>
+                <w:numId w:val="3"/>
+              </w:numPr>
+              <w:spacing w:line="280" w:lineRule="atLeast"/>
+              <w:ind w:right="200"/>
+              <w:rPr>
+                <w:rStyle w:val="span"/>
+                <w:rFonts w:ascii="Open Sans" w:eastAsia="Open Sans" w:hAnsi="Open Sans" w:cs="Open Sans"/>
+                <w:i/>
+                <w:iCs/>
+                <w:color w:val="000000"/>
+                <w:sz w:val="22"/>
+                <w:szCs w:val="22"/>
+              </w:rPr>
+            </w:pPr>
+            <w:r>
+              <w:rPr>
+                <w:rStyle w:val="documenttxtItl"/>
+                <w:rFonts w:ascii="Open Sans" w:eastAsia="Open Sans" w:hAnsi="Open Sans" w:cs="Open Sans"/>
+                <w:b/>
+                <w:color w:val="000000"/>
+                <w:sz w:val="22"/>
+                <w:szCs w:val="22"/>
+              </w:rPr>
+              <w:lastRenderedPageBreak/>
+              <w:t>React JS shopping cart integrator</w:t>
+            </w:r>
+            <w:r>
+              <w:rPr>
+                <w:rStyle w:val="documenttxtItl"/>
+                <w:rFonts w:ascii="Open Sans" w:eastAsia="Open Sans" w:hAnsi="Open Sans" w:cs="Open Sans"/>
+                <w:b/>
+                <w:color w:val="000000"/>
+                <w:sz w:val="22"/>
+                <w:szCs w:val="22"/>
+              </w:rPr>
+              <w:t xml:space="preserve"> </w:t>
+            </w:r>
+            <w:r>
+              <w:rPr>
+                <w:rStyle w:val="documenttxtItl"/>
+                <w:rFonts w:ascii="Open Sans" w:eastAsia="Open Sans" w:hAnsi="Open Sans" w:cs="Open Sans"/>
+                <w:color w:val="000000"/>
+                <w:sz w:val="22"/>
+                <w:szCs w:val="22"/>
+              </w:rPr>
+              <w:t>(</w:t>
+            </w:r>
+            <w:hyperlink r:id="rId16" w:history="1">
+              <w:r>
+                <w:rPr>
+                  <w:rStyle w:val="Hyperlink"/>
+                  <w:rFonts w:ascii="Open Sans" w:eastAsia="Open Sans" w:hAnsi="Open Sans" w:cs="Open Sans"/>
+                  <w:sz w:val="22"/>
+                  <w:szCs w:val="22"/>
+                </w:rPr>
+                <w:t>https://www.npmjs.com/package/react-easy-cart</w:t>
+              </w:r>
+            </w:hyperlink>
+            <w:r>
+              <w:rPr>
+                <w:rStyle w:val="documenttxtItl"/>
+                <w:rFonts w:ascii="Open Sans" w:eastAsia="Open Sans" w:hAnsi="Open Sans" w:cs="Open Sans"/>
+                <w:color w:val="000000"/>
+                <w:sz w:val="22"/>
+                <w:szCs w:val="22"/>
+              </w:rPr>
+              <w:t xml:space="preserve"> </w:t>
+            </w:r>
+            <w:r>
+              <w:rPr>
+                <w:rStyle w:val="documenttxtItl"/>
+                <w:rFonts w:ascii="Open Sans" w:eastAsia="Open Sans" w:hAnsi="Open Sans" w:cs="Open Sans"/>
+                <w:color w:val="000000"/>
+                <w:sz w:val="22"/>
+                <w:szCs w:val="22"/>
+              </w:rPr>
+              <w:t>)</w:t>
+            </w:r>
+            <w:r>
+              <w:rPr>
+                <w:rStyle w:val="documenttxtItl"/>
+                <w:rFonts w:ascii="Open Sans" w:eastAsia="Open Sans" w:hAnsi="Open Sans" w:cs="Open Sans"/>
+                <w:color w:val="000000"/>
+                <w:sz w:val="22"/>
+                <w:szCs w:val="22"/>
+              </w:rPr>
+              <w:t xml:space="preserve"> </w:t>
+            </w:r>
+          </w:p>
+          <w:p>
+            <w:pPr>
+              <w:pStyle w:val="documentli"/>
+              <w:numPr>
+                <w:ilvl w:val="0"/>
+                <w:numId w:val="5"/>
+              </w:numPr>
+              <w:spacing w:line="280" w:lineRule="atLeast"/>
+              <w:ind w:right="200"/>
+              <w:rPr>
+                <w:rStyle w:val="documentparentContainerrightBox"/>
+                <w:rFonts w:ascii="Open Sans" w:eastAsia="Open Sans" w:hAnsi="Open Sans" w:cs="Open Sans"/>
+                <w:color w:val="000000"/>
+                <w:sz w:val="22"/>
+                <w:szCs w:val="22"/>
+              </w:rPr>
+            </w:pPr>
+            <w:proofErr w:type="gramStart"/>
+            <w:r>
+              <w:rPr>
+                <w:rStyle w:val="documentparentContainerrightBox"/>
+                <w:rFonts w:ascii="Open Sans" w:eastAsia="Open Sans" w:hAnsi="Open Sans" w:cs="Open Sans"/>
+                <w:color w:val="000000"/>
+                <w:sz w:val="22"/>
+                <w:szCs w:val="22"/>
+              </w:rPr>
+              <w:t>An</w:t>
+            </w:r>
+            <w:proofErr w:type="gramEnd"/>
+            <w:r>
+              <w:rPr>
+                <w:rStyle w:val="documentparentContainerrightBox"/>
+                <w:rFonts w:ascii="Open Sans" w:eastAsia="Open Sans" w:hAnsi="Open Sans" w:cs="Open Sans"/>
+                <w:color w:val="000000"/>
+                <w:sz w:val="22"/>
+                <w:szCs w:val="22"/>
+              </w:rPr>
+              <w:t xml:space="preserve"> </w:t>
+            </w:r>
+            <w:proofErr w:type="spellStart"/>
+            <w:r>
+              <w:rPr>
+                <w:rStyle w:val="documentparentContainerrightBox"/>
+                <w:rFonts w:ascii="Open Sans" w:eastAsia="Open Sans" w:hAnsi="Open Sans" w:cs="Open Sans"/>
+                <w:color w:val="000000"/>
+                <w:sz w:val="22"/>
+                <w:szCs w:val="22"/>
+              </w:rPr>
+              <w:t>npm</w:t>
+            </w:r>
+            <w:proofErr w:type="spellEnd"/>
+            <w:r>
+              <w:rPr>
+                <w:rStyle w:val="documentparentContainerrightBox"/>
+                <w:rFonts w:ascii="Open Sans" w:eastAsia="Open Sans" w:hAnsi="Open Sans" w:cs="Open Sans"/>
+                <w:color w:val="000000"/>
+                <w:sz w:val="22"/>
+                <w:szCs w:val="22"/>
+              </w:rPr>
+              <w:t xml:space="preserve"> package that provides easy integration of shopping cart to react </w:t>
+            </w:r>
+            <w:proofErr w:type="spellStart"/>
+            <w:r>
+              <w:rPr>
+                <w:rStyle w:val="documentparentContainerrightBox"/>
+                <w:rFonts w:ascii="Open Sans" w:eastAsia="Open Sans" w:hAnsi="Open Sans" w:cs="Open Sans"/>
+                <w:color w:val="000000"/>
+                <w:sz w:val="22"/>
+                <w:szCs w:val="22"/>
+              </w:rPr>
+              <w:t>js</w:t>
+            </w:r>
+            <w:proofErr w:type="spellEnd"/>
+            <w:r>
+              <w:rPr>
+                <w:rStyle w:val="documentparentContainerrightBox"/>
+                <w:rFonts w:ascii="Open Sans" w:eastAsia="Open Sans" w:hAnsi="Open Sans" w:cs="Open Sans"/>
+                <w:color w:val="000000"/>
+                <w:sz w:val="22"/>
+                <w:szCs w:val="22"/>
+              </w:rPr>
+              <w:t xml:space="preserve"> applications. It has above 100 downloads on </w:t>
+            </w:r>
+            <w:proofErr w:type="spellStart"/>
+            <w:r>
+              <w:rPr>
+                <w:rStyle w:val="documentparentContainerrightBox"/>
+                <w:rFonts w:ascii="Open Sans" w:eastAsia="Open Sans" w:hAnsi="Open Sans" w:cs="Open Sans"/>
+                <w:color w:val="000000"/>
+                <w:sz w:val="22"/>
+                <w:szCs w:val="22"/>
+              </w:rPr>
+              <w:t>npm</w:t>
+            </w:r>
+            <w:proofErr w:type="spellEnd"/>
+            <w:r>
+              <w:rPr>
+                <w:rStyle w:val="documentparentContainerrightBox"/>
+                <w:rFonts w:ascii="Open Sans" w:eastAsia="Open Sans" w:hAnsi="Open Sans" w:cs="Open Sans"/>
+                <w:color w:val="000000"/>
+                <w:sz w:val="22"/>
+                <w:szCs w:val="22"/>
+              </w:rPr>
+              <w:t xml:space="preserve">. </w:t>
+            </w:r>
+          </w:p>
+          <w:p>
+            <w:pPr>
+              <w:pStyle w:val="documentli"/>
+              <w:spacing w:line="280" w:lineRule="atLeast"/>
+              <w:ind w:right="200"/>
+              <w:rPr>
+                <w:rStyle w:val="documentparentContainerrightBox"/>
+                <w:rFonts w:ascii="Open Sans" w:eastAsia="Open Sans" w:hAnsi="Open Sans" w:cs="Open Sans"/>
+                <w:color w:val="000000"/>
+                <w:sz w:val="22"/>
+                <w:szCs w:val="22"/>
+              </w:rPr>
+            </w:pPr>
+          </w:p>
+          <w:p>
+            <w:pPr>
               <w:pStyle w:val="documentsectionTitle"/>
               <w:pBdr>
                 <w:bottom w:val="none" w:sz="0" w:space="5" w:color="auto"/>
@@ -2773,7 +2946,6 @@
                 <w:rStyle w:val="documentparentContainerrightBox"/>
                 <w:rFonts w:ascii="Open Sans" w:eastAsia="Open Sans" w:hAnsi="Open Sans" w:cs="Open Sans"/>
               </w:rPr>
-              <w:lastRenderedPageBreak/>
               <w:t xml:space="preserve">      </w:t>
             </w:r>
             <w:r>
@@ -2952,6 +3124,7 @@
         </w:tc>
       </w:tr>
     </w:tbl>
+    <w:bookmarkEnd w:id="0"/>
     <w:p>
       <w:pPr>
         <w:spacing w:line="20" w:lineRule="auto"/>
